--- a/Leetcode codility lincode hakerrank.docx
+++ b/Leetcode codility lincode hakerrank.docx
@@ -503,6 +503,61 @@
           <w:rFonts w:hint="eastAsia"/>
         </w:rPr>
         <w:t>北一女資訊培訓</w:t>
+      </w:r>
+    </w:p>
+    <w:p>
+      <w:hyperlink r:id="rId22" w:history="1">
+        <w:r>
+          <w:rPr>
+            <w:rStyle w:val="a3"/>
+          </w:rPr>
+          <w:t>http://www.csie.ntnu.edu.tw/~u91029/</w:t>
+        </w:r>
+      </w:hyperlink>
+      <w:r>
+        <w:rPr>
+          <w:rFonts w:hint="eastAsia"/>
+        </w:rPr>
+        <w:t xml:space="preserve"> </w:t>
+      </w:r>
+      <w:r>
+        <w:rPr>
+          <w:rFonts w:hint="eastAsia"/>
+        </w:rPr>
+        <w:t>演算法筆記</w:t>
+      </w:r>
+    </w:p>
+    <w:p>
+      <w:pPr>
+        <w:rPr>
+          <w:rFonts w:hint="eastAsia"/>
+        </w:rPr>
+      </w:pPr>
+      <w:hyperlink r:id="rId23" w:history="1">
+        <w:r>
+          <w:rPr>
+            <w:rStyle w:val="a3"/>
+          </w:rPr>
+          <w:t>https://www.youtube.com/watch?v=U87NYhOL8as&amp;list=PLhXu26RzZZTwus4cNbPTcgXXH6oavT6EB</w:t>
+        </w:r>
+      </w:hyperlink>
+      <w:r>
+        <w:rPr>
+          <w:rFonts w:hint="eastAsia"/>
+        </w:rPr>
+        <w:t xml:space="preserve"> </w:t>
+      </w:r>
+      <w:r>
+        <w:rPr>
+          <w:rFonts w:hint="eastAsia"/>
+        </w:rPr>
+        <w:t>人工智慧</w:t>
+      </w:r>
+      <w:r>
+        <w:rPr>
+          <w:rFonts w:hint="eastAsia"/>
+        </w:rPr>
+        <w:t>python</w:t>
       </w:r>
       <w:bookmarkStart w:id="0" w:name="_GoBack"/>
       <w:bookmarkEnd w:id="0"/>

--- a/Leetcode codility lincode hakerrank.docx
+++ b/Leetcode codility lincode hakerrank.docx
@@ -528,39 +528,148 @@
       </w:r>
     </w:p>
     <w:p>
+      <w:hyperlink r:id="rId23" w:history="1">
+        <w:r>
+          <w:rPr>
+            <w:rStyle w:val="a3"/>
+          </w:rPr>
+          <w:t>https://www.youtube.com/watch?v=U87NYhOL8as&amp;list=PLhXu26RzZZTwus4cNbPTcgXXH6oavT6EB</w:t>
+        </w:r>
+      </w:hyperlink>
+      <w:r>
+        <w:rPr>
+          <w:rFonts w:hint="eastAsia"/>
+        </w:rPr>
+        <w:t xml:space="preserve"> </w:t>
+      </w:r>
+      <w:r>
+        <w:rPr>
+          <w:rFonts w:hint="eastAsia"/>
+        </w:rPr>
+        <w:t>人工智慧</w:t>
+      </w:r>
+      <w:r>
+        <w:rPr>
+          <w:rFonts w:hint="eastAsia"/>
+        </w:rPr>
+        <w:t>python</w:t>
+      </w:r>
+    </w:p>
+    <w:p>
+      <w:hyperlink r:id="rId24" w:history="1">
+        <w:r>
+          <w:rPr>
+            <w:rStyle w:val="a3"/>
+          </w:rPr>
+          <w:t>https://www.youtube.com/watch?v=qiSCMNBIP2g</w:t>
+        </w:r>
+      </w:hyperlink>
+      <w:r>
+        <w:rPr>
+          <w:rFonts w:hint="eastAsia"/>
+        </w:rPr>
+        <w:t xml:space="preserve"> OOP</w:t>
+      </w:r>
+    </w:p>
+    <w:p>
       <w:pPr>
         <w:rPr>
-          <w:rFonts w:hint="eastAsia"/>
+          <w:rStyle w:val="a3"/>
         </w:rPr>
       </w:pPr>
-      <w:hyperlink r:id="rId23" w:history="1">
-        <w:r>
-          <w:rPr>
-            <w:rStyle w:val="a3"/>
-          </w:rPr>
-          <w:t>https://www.youtube.com/watch?v=U87NYhOL8as&amp;list=PLhXu26RzZZTwus4cNbPTcgXXH6oavT6EB</w:t>
-        </w:r>
-      </w:hyperlink>
-      <w:r>
-        <w:rPr>
-          <w:rFonts w:hint="eastAsia"/>
+      <w:hyperlink r:id="rId25" w:history="1">
+        <w:r>
+          <w:rPr>
+            <w:rStyle w:val="a3"/>
+          </w:rPr>
+          <w:t>https://github.com/apachecn/awesome-algorithm/tree/master/docs/Leetcode_Solutions/Python</w:t>
+        </w:r>
+      </w:hyperlink>
+      <w:r>
+        <w:rPr>
+          <w:rStyle w:val="a3"/>
         </w:rPr>
         <w:t xml:space="preserve"> </w:t>
       </w:r>
-      <w:r>
-        <w:rPr>
-          <w:rFonts w:hint="eastAsia"/>
-        </w:rPr>
-        <w:t>人工智慧</w:t>
-      </w:r>
-      <w:r>
-        <w:rPr>
-          <w:rFonts w:hint="eastAsia"/>
-        </w:rPr>
-        <w:t>python</w:t>
+    </w:p>
+    <w:p>
+      <w:pPr>
+        <w:rPr>
+          <w:rStyle w:val="a3"/>
+        </w:rPr>
+      </w:pPr>
+      <w:hyperlink r:id="rId26" w:history="1">
+        <w:r>
+          <w:rPr>
+            <w:rStyle w:val="a3"/>
+          </w:rPr>
+          <w:t>https://noob.tw/data-structure/</w:t>
+        </w:r>
+      </w:hyperlink>
+      <w:r>
+        <w:rPr>
+          <w:rStyle w:val="a3"/>
+        </w:rPr>
+        <w:t xml:space="preserve"> </w:t>
+      </w:r>
+    </w:p>
+    <w:p>
+      <w:hyperlink r:id="rId27" w:history="1">
+        <w:r>
+          <w:rPr>
+            <w:rStyle w:val="a3"/>
+          </w:rPr>
+          <w:t>https://github.com/apachecn/</w:t>
+        </w:r>
+        <w:r>
+          <w:rPr>
+            <w:rStyle w:val="a3"/>
+          </w:rPr>
+          <w:t>a</w:t>
+        </w:r>
+        <w:r>
+          <w:rPr>
+            <w:rStyle w:val="a3"/>
+          </w:rPr>
+          <w:t>wesome-algorithm/tree/master/docs/Algorithm_Implementation/Python</w:t>
+        </w:r>
+      </w:hyperlink>
+      <w:r>
+        <w:t xml:space="preserve"> python algo 1000</w:t>
+      </w:r>
+      <w:r>
+        <w:rPr>
+          <w:rFonts w:hint="eastAsia"/>
+        </w:rPr>
+        <w:t>0s</w:t>
+      </w:r>
+      <w:r>
+        <w:t>tars</w:t>
       </w:r>
       <w:bookmarkStart w:id="0" w:name="_GoBack"/>
       <w:bookmarkEnd w:id="0"/>
+    </w:p>
+    <w:p>
+      <w:hyperlink r:id="rId28" w:history="1">
+        <w:r>
+          <w:rPr>
+            <w:rStyle w:val="a3"/>
+          </w:rPr>
+          <w:t>https://github.com/apachecn/aweso</w:t>
+        </w:r>
+        <w:r>
+          <w:rPr>
+            <w:rStyle w:val="a3"/>
+          </w:rPr>
+          <w:t>m</w:t>
+        </w:r>
+        <w:r>
+          <w:rPr>
+            <w:rStyle w:val="a3"/>
+          </w:rPr>
+          <w:t>e-algorithm/tree/master/docs/%E5%89%91%E6%8C%87offer/Python</w:t>
+        </w:r>
+      </w:hyperlink>
     </w:p>
     <w:sectPr>
       <w:pgSz w:w="11906" w:h="16838"/>
